--- a/Dokumentacija/Diplomski rad_Tema_Laura_Sučić_Karlo_Dini_Kožić[339].docx
+++ b/Dokumentacija/Diplomski rad_Tema_Laura_Sučić_Karlo_Dini_Kožić[339].docx
@@ -670,6 +670,375 @@
         </w:rPr>
         <w:t>Osobni profil</w:t>
       </w:r>
+      <w:r>
+        <w:rPr>
+          <w:sz w:val="32"/>
+          <w:szCs w:val="32"/>
+        </w:rPr>
+        <w:t xml:space="preserve"> </w:t>
+      </w:r>
+    </w:p>
+    <w:p>
+      <w:pPr>
+        <w:pStyle w:val="ListParagraph"/>
+        <w:numPr>
+          <w:ilvl w:val="0"/>
+          <w:numId w:val="2"/>
+        </w:numPr>
+        <w:rPr>
+          <w:sz w:val="32"/>
+          <w:szCs w:val="32"/>
+        </w:rPr>
+      </w:pPr>
+      <w:r>
+        <w:rPr>
+          <w:sz w:val="32"/>
+          <w:szCs w:val="32"/>
+        </w:rPr>
+        <w:t>Uređivanje profile slike</w:t>
+      </w:r>
+    </w:p>
+    <w:p>
+      <w:pPr>
+        <w:pStyle w:val="ListParagraph"/>
+        <w:numPr>
+          <w:ilvl w:val="0"/>
+          <w:numId w:val="2"/>
+        </w:numPr>
+        <w:rPr>
+          <w:sz w:val="32"/>
+          <w:szCs w:val="32"/>
+        </w:rPr>
+      </w:pPr>
+      <w:r>
+        <w:rPr>
+          <w:sz w:val="32"/>
+          <w:szCs w:val="32"/>
+        </w:rPr>
+        <w:t>Uređivanje osobnih podataka</w:t>
+      </w:r>
+    </w:p>
+    <w:p>
+      <w:pPr>
+        <w:pStyle w:val="ListParagraph"/>
+        <w:numPr>
+          <w:ilvl w:val="0"/>
+          <w:numId w:val="2"/>
+        </w:numPr>
+        <w:rPr>
+          <w:sz w:val="32"/>
+          <w:szCs w:val="32"/>
+        </w:rPr>
+      </w:pPr>
+      <w:r>
+        <w:rPr>
+          <w:sz w:val="32"/>
+          <w:szCs w:val="32"/>
+        </w:rPr>
+        <w:t>Uređivanje galerije</w:t>
+      </w:r>
+    </w:p>
+    <w:p>
+      <w:pPr>
+        <w:pStyle w:val="ListParagraph"/>
+        <w:numPr>
+          <w:ilvl w:val="0"/>
+          <w:numId w:val="2"/>
+        </w:numPr>
+        <w:rPr>
+          <w:sz w:val="32"/>
+          <w:szCs w:val="32"/>
+        </w:rPr>
+      </w:pPr>
+      <w:r>
+        <w:rPr>
+          <w:sz w:val="32"/>
+          <w:szCs w:val="32"/>
+        </w:rPr>
+        <w:t>Uređivanje interesa</w:t>
+      </w:r>
+    </w:p>
+    <w:p>
+      <w:pPr>
+        <w:pStyle w:val="ListParagraph"/>
+        <w:numPr>
+          <w:ilvl w:val="0"/>
+          <w:numId w:val="2"/>
+        </w:numPr>
+        <w:rPr>
+          <w:sz w:val="32"/>
+          <w:szCs w:val="32"/>
+        </w:rPr>
+      </w:pPr>
+      <w:r>
+        <w:rPr>
+          <w:sz w:val="32"/>
+          <w:szCs w:val="32"/>
+        </w:rPr>
+        <w:t>Promjena password</w:t>
+      </w:r>
+      <w:r>
+        <w:rPr>
+          <w:sz w:val="32"/>
+          <w:szCs w:val="32"/>
+        </w:rPr>
+        <w:t>a</w:t>
+      </w:r>
+    </w:p>
+    <w:p>
+      <w:pPr>
+        <w:rPr>
+          <w:sz w:val="32"/>
+          <w:szCs w:val="32"/>
+        </w:rPr>
+      </w:pPr>
+      <w:r>
+        <w:rPr>
+          <w:sz w:val="32"/>
+          <w:szCs w:val="32"/>
+        </w:rPr>
+        <w:t xml:space="preserve">LogIn i </w:t>
+      </w:r>
+      <w:r>
+        <w:rPr>
+          <w:sz w:val="32"/>
+          <w:szCs w:val="32"/>
+        </w:rPr>
+        <w:t>Register</w:t>
+      </w:r>
+      <w:r>
+        <w:rPr>
+          <w:sz w:val="32"/>
+          <w:szCs w:val="32"/>
+        </w:rPr>
+        <w:t xml:space="preserve"> sustav</w:t>
+      </w:r>
+    </w:p>
+    <w:p>
+      <w:pPr>
+        <w:pStyle w:val="ListParagraph"/>
+        <w:numPr>
+          <w:ilvl w:val="0"/>
+          <w:numId w:val="2"/>
+        </w:numPr>
+        <w:rPr>
+          <w:sz w:val="32"/>
+          <w:szCs w:val="32"/>
+        </w:rPr>
+      </w:pPr>
+      <w:r>
+        <w:rPr>
+          <w:sz w:val="32"/>
+          <w:szCs w:val="32"/>
+        </w:rPr>
+        <w:t>Forgot password feature</w:t>
+      </w:r>
+    </w:p>
+    <w:p>
+      <w:pPr>
+        <w:pStyle w:val="ListParagraph"/>
+        <w:numPr>
+          <w:ilvl w:val="0"/>
+          <w:numId w:val="2"/>
+        </w:numPr>
+        <w:rPr>
+          <w:sz w:val="32"/>
+          <w:szCs w:val="32"/>
+        </w:rPr>
+      </w:pPr>
+      <w:r>
+        <w:rPr>
+          <w:sz w:val="32"/>
+          <w:szCs w:val="32"/>
+        </w:rPr>
+        <w:t>Complete your Setup (mogućnost dodavanja dodatnih osobnih podataka</w:t>
+      </w:r>
+      <w:r>
+        <w:rPr>
+          <w:sz w:val="32"/>
+          <w:szCs w:val="32"/>
+        </w:rPr>
+        <w:t xml:space="preserve"> pri prvom loginu</w:t>
+      </w:r>
+      <w:r>
+        <w:rPr>
+          <w:sz w:val="32"/>
+          <w:szCs w:val="32"/>
+        </w:rPr>
+        <w:t>)</w:t>
+      </w:r>
+    </w:p>
+    <w:p>
+      <w:pPr>
+        <w:rPr>
+          <w:sz w:val="32"/>
+          <w:szCs w:val="32"/>
+        </w:rPr>
+      </w:pPr>
+      <w:r>
+        <w:rPr>
+          <w:sz w:val="32"/>
+          <w:szCs w:val="32"/>
+        </w:rPr>
+        <w:t>Mapa</w:t>
+      </w:r>
+    </w:p>
+    <w:p>
+      <w:pPr>
+        <w:pStyle w:val="ListParagraph"/>
+        <w:numPr>
+          <w:ilvl w:val="0"/>
+          <w:numId w:val="2"/>
+        </w:numPr>
+        <w:rPr>
+          <w:sz w:val="32"/>
+          <w:szCs w:val="32"/>
+        </w:rPr>
+      </w:pPr>
+      <w:r>
+        <w:rPr>
+          <w:sz w:val="32"/>
+          <w:szCs w:val="32"/>
+        </w:rPr>
+        <w:t>Prikaz usera Cards u radius</w:t>
+      </w:r>
+    </w:p>
+    <w:p>
+      <w:pPr>
+        <w:pStyle w:val="ListParagraph"/>
+        <w:numPr>
+          <w:ilvl w:val="0"/>
+          <w:numId w:val="2"/>
+        </w:numPr>
+        <w:rPr>
+          <w:sz w:val="32"/>
+          <w:szCs w:val="32"/>
+        </w:rPr>
+      </w:pPr>
+      <w:r>
+        <w:rPr>
+          <w:sz w:val="32"/>
+          <w:szCs w:val="32"/>
+        </w:rPr>
+        <w:t>Filteiranje po radius</w:t>
+      </w:r>
+      <w:r>
+        <w:rPr>
+          <w:sz w:val="32"/>
+          <w:szCs w:val="32"/>
+        </w:rPr>
+        <w:t>,age,sex,interests</w:t>
+      </w:r>
+    </w:p>
+    <w:p>
+      <w:pPr>
+        <w:rPr>
+          <w:sz w:val="32"/>
+          <w:szCs w:val="32"/>
+        </w:rPr>
+      </w:pPr>
+      <w:r>
+        <w:rPr>
+          <w:sz w:val="32"/>
+          <w:szCs w:val="32"/>
+        </w:rPr>
+        <w:t>User Card</w:t>
+      </w:r>
+    </w:p>
+    <w:p>
+      <w:pPr>
+        <w:pStyle w:val="ListParagraph"/>
+        <w:numPr>
+          <w:ilvl w:val="0"/>
+          <w:numId w:val="2"/>
+        </w:numPr>
+        <w:rPr>
+          <w:sz w:val="32"/>
+          <w:szCs w:val="32"/>
+        </w:rPr>
+      </w:pPr>
+      <w:r>
+        <w:rPr>
+          <w:sz w:val="32"/>
+          <w:szCs w:val="32"/>
+        </w:rPr>
+        <w:t>Opis usera</w:t>
+      </w:r>
+    </w:p>
+    <w:p>
+      <w:pPr>
+        <w:pStyle w:val="ListParagraph"/>
+        <w:numPr>
+          <w:ilvl w:val="0"/>
+          <w:numId w:val="2"/>
+        </w:numPr>
+        <w:rPr>
+          <w:sz w:val="32"/>
+          <w:szCs w:val="32"/>
+        </w:rPr>
+      </w:pPr>
+      <w:r>
+        <w:rPr>
+          <w:sz w:val="32"/>
+          <w:szCs w:val="32"/>
+        </w:rPr>
+        <w:t>View Profile i Like user</w:t>
+      </w:r>
+    </w:p>
+    <w:p>
+      <w:pPr>
+        <w:rPr>
+          <w:sz w:val="32"/>
+          <w:szCs w:val="32"/>
+        </w:rPr>
+      </w:pPr>
+      <w:r>
+        <w:rPr>
+          <w:sz w:val="32"/>
+          <w:szCs w:val="32"/>
+        </w:rPr>
+        <w:t>Public profile</w:t>
+      </w:r>
+    </w:p>
+    <w:p>
+      <w:pPr>
+        <w:pStyle w:val="ListParagraph"/>
+        <w:numPr>
+          <w:ilvl w:val="0"/>
+          <w:numId w:val="2"/>
+        </w:numPr>
+        <w:rPr>
+          <w:sz w:val="32"/>
+          <w:szCs w:val="32"/>
+        </w:rPr>
+      </w:pPr>
+      <w:r>
+        <w:rPr>
+          <w:sz w:val="32"/>
+          <w:szCs w:val="32"/>
+        </w:rPr>
+        <w:t>Prikaz osobnih podataka usera</w:t>
+      </w:r>
+    </w:p>
+    <w:p>
+      <w:pPr>
+        <w:pStyle w:val="ListParagraph"/>
+        <w:numPr>
+          <w:ilvl w:val="0"/>
+          <w:numId w:val="2"/>
+        </w:numPr>
+        <w:rPr>
+          <w:sz w:val="32"/>
+          <w:szCs w:val="32"/>
+        </w:rPr>
+      </w:pPr>
+      <w:r>
+        <w:rPr>
+          <w:sz w:val="32"/>
+          <w:szCs w:val="32"/>
+        </w:rPr>
+        <w:t xml:space="preserve">Like i chat now </w:t>
+      </w:r>
     </w:p>
     <w:p>
       <w:pPr>
@@ -688,47 +1057,82 @@
     </w:p>
     <w:p>
       <w:pPr>
-        <w:rPr>
-          <w:sz w:val="32"/>
-          <w:szCs w:val="32"/>
-        </w:rPr>
-      </w:pPr>
-      <w:r>
-        <w:rPr>
-          <w:sz w:val="32"/>
-          <w:szCs w:val="32"/>
-        </w:rPr>
-        <w:t>Slanje slika u chat</w:t>
-      </w:r>
-    </w:p>
-    <w:p>
-      <w:pPr>
-        <w:rPr>
-          <w:sz w:val="32"/>
-          <w:szCs w:val="32"/>
-        </w:rPr>
-      </w:pPr>
-      <w:r>
-        <w:rPr>
-          <w:sz w:val="32"/>
-          <w:szCs w:val="32"/>
-        </w:rPr>
-        <w:t>Cards sa userima na mapi</w:t>
-      </w:r>
-    </w:p>
-    <w:p>
-      <w:pPr>
-        <w:rPr>
-          <w:sz w:val="32"/>
-          <w:szCs w:val="32"/>
-        </w:rPr>
-      </w:pPr>
-      <w:r>
-        <w:rPr>
-          <w:sz w:val="32"/>
-          <w:szCs w:val="32"/>
-        </w:rPr>
-        <w:t>Filteiri po mapi (radius,age,sex,interests)</w:t>
+        <w:pStyle w:val="ListParagraph"/>
+        <w:numPr>
+          <w:ilvl w:val="0"/>
+          <w:numId w:val="2"/>
+        </w:numPr>
+        <w:rPr>
+          <w:sz w:val="32"/>
+          <w:szCs w:val="32"/>
+        </w:rPr>
+      </w:pPr>
+      <w:r>
+        <w:rPr>
+          <w:sz w:val="32"/>
+          <w:szCs w:val="32"/>
+        </w:rPr>
+        <w:t>Lista chatova korisnika</w:t>
+      </w:r>
+    </w:p>
+    <w:p>
+      <w:pPr>
+        <w:pStyle w:val="ListParagraph"/>
+        <w:numPr>
+          <w:ilvl w:val="0"/>
+          <w:numId w:val="2"/>
+        </w:numPr>
+        <w:rPr>
+          <w:sz w:val="32"/>
+          <w:szCs w:val="32"/>
+        </w:rPr>
+      </w:pPr>
+      <w:r>
+        <w:rPr>
+          <w:sz w:val="32"/>
+          <w:szCs w:val="32"/>
+        </w:rPr>
+        <w:t>Chat sa trenutnim korisnikom</w:t>
+      </w:r>
+    </w:p>
+    <w:p>
+      <w:pPr>
+        <w:pStyle w:val="ListParagraph"/>
+        <w:numPr>
+          <w:ilvl w:val="0"/>
+          <w:numId w:val="2"/>
+        </w:numPr>
+        <w:rPr>
+          <w:sz w:val="32"/>
+          <w:szCs w:val="32"/>
+        </w:rPr>
+      </w:pPr>
+      <w:r>
+        <w:rPr>
+          <w:sz w:val="32"/>
+          <w:szCs w:val="32"/>
+        </w:rPr>
+        <w:t>Mogućnost dodavanje slike</w:t>
+      </w:r>
+    </w:p>
+    <w:p>
+      <w:pPr>
+        <w:pStyle w:val="ListParagraph"/>
+        <w:numPr>
+          <w:ilvl w:val="0"/>
+          <w:numId w:val="2"/>
+        </w:numPr>
+        <w:rPr>
+          <w:sz w:val="32"/>
+          <w:szCs w:val="32"/>
+        </w:rPr>
+      </w:pPr>
+      <w:r>
+        <w:rPr>
+          <w:sz w:val="32"/>
+          <w:szCs w:val="32"/>
+        </w:rPr>
+        <w:t>Mogućnost blokiranja chata</w:t>
       </w:r>
     </w:p>
     <w:p>
@@ -748,42 +1152,60 @@
     </w:p>
     <w:p>
       <w:pPr>
-        <w:rPr>
-          <w:sz w:val="32"/>
-          <w:szCs w:val="32"/>
-        </w:rPr>
-      </w:pPr>
-      <w:r>
-        <w:rPr>
-          <w:sz w:val="32"/>
-          <w:szCs w:val="32"/>
-        </w:rPr>
-        <w:t>Like User</w:t>
-      </w:r>
-    </w:p>
-    <w:p>
-      <w:pPr>
-        <w:rPr>
-          <w:sz w:val="32"/>
-          <w:szCs w:val="32"/>
-        </w:rPr>
-      </w:pPr>
-    </w:p>
-    <w:p>
-      <w:pPr>
-        <w:rPr>
-          <w:sz w:val="32"/>
-          <w:szCs w:val="32"/>
-        </w:rPr>
-      </w:pPr>
-    </w:p>
-    <w:p>
-      <w:pPr>
-        <w:rPr>
-          <w:sz w:val="32"/>
-          <w:szCs w:val="32"/>
-        </w:rPr>
-      </w:pPr>
+        <w:pStyle w:val="ListParagraph"/>
+        <w:numPr>
+          <w:ilvl w:val="0"/>
+          <w:numId w:val="2"/>
+        </w:numPr>
+        <w:rPr>
+          <w:sz w:val="32"/>
+          <w:szCs w:val="32"/>
+        </w:rPr>
+      </w:pPr>
+      <w:r>
+        <w:rPr>
+          <w:sz w:val="32"/>
+          <w:szCs w:val="32"/>
+        </w:rPr>
+        <w:t>Notifikacije za like</w:t>
+      </w:r>
+    </w:p>
+    <w:p>
+      <w:pPr>
+        <w:pStyle w:val="ListParagraph"/>
+        <w:numPr>
+          <w:ilvl w:val="0"/>
+          <w:numId w:val="2"/>
+        </w:numPr>
+        <w:rPr>
+          <w:sz w:val="32"/>
+          <w:szCs w:val="32"/>
+        </w:rPr>
+      </w:pPr>
+      <w:r>
+        <w:rPr>
+          <w:sz w:val="32"/>
+          <w:szCs w:val="32"/>
+        </w:rPr>
+        <w:lastRenderedPageBreak/>
+        <w:t xml:space="preserve">Notifikacije za nove poruke </w:t>
+      </w:r>
+    </w:p>
+    <w:p>
+      <w:pPr>
+        <w:rPr>
+          <w:sz w:val="32"/>
+          <w:szCs w:val="32"/>
+        </w:rPr>
+      </w:pPr>
+    </w:p>
+    <w:p>
+      <w:pPr>
+        <w:pStyle w:val="Heading1"/>
+      </w:pPr>
+      <w:r>
+        <w:t>Što još?</w:t>
+      </w:r>
     </w:p>
     <w:p>
       <w:pPr>
@@ -822,6 +1244,118 @@
 <file path=word/numbering.xml><?xml version="1.0" encoding="utf-8"?>
 <w:numbering xmlns:wpc="http://schemas.microsoft.com/office/word/2010/wordprocessingCanvas" xmlns:cx="http://schemas.microsoft.com/office/drawing/2014/chartex" xmlns:cx1="http://schemas.microsoft.com/office/drawing/2015/9/8/chartex" xmlns:cx2="http://schemas.microsoft.com/office/drawing/2015/10/21/chartex" xmlns:cx3="http://schemas.microsoft.com/office/drawing/2016/5/9/chartex" xmlns:cx4="http://schemas.microsoft.com/office/drawing/2016/5/10/chartex" xmlns:cx5="http://schemas.microsoft.com/office/drawing/2016/5/11/chartex" xmlns:cx6="http://schemas.microsoft.com/office/drawing/2016/5/12/chartex" xmlns:cx7="http://schemas.microsoft.com/office/drawing/2016/5/13/chartex" xmlns:cx8="http://schemas.microsoft.com/office/drawing/2016/5/14/chartex" xmlns:mc="http://schemas.openxmlformats.org/markup-compatibility/2006" xmlns:aink="http://schemas.microsoft.com/office/drawing/2016/ink" xmlns:am3d="http://schemas.microsoft.com/office/drawing/2017/model3d" xmlns:o="urn:schemas-microsoft-com:office:office" xmlns:r="http://schemas.openxmlformats.org/officeDocument/2006/relationships" xmlns:m="http://schemas.openxmlformats.org/officeDocument/2006/math" xmlns:v="urn:schemas-microsoft-com:vml" xmlns:wp14="http://schemas.microsoft.com/office/word/2010/wordprocessingDrawing" xmlns:wp="http://schemas.openxmlformats.org/drawingml/2006/wordprocessingDrawing" xmlns:w10="urn:schemas-microsoft-com:office:word" xmlns:w="http://schemas.openxmlformats.org/wordprocessingml/2006/main" xmlns:w14="http://schemas.microsoft.com/office/word/2010/wordml" xmlns:w15="http://schemas.microsoft.com/office/word/2012/wordml" xmlns:w16cex="http://schemas.microsoft.com/office/word/2018/wordml/cex" xmlns:w16cid="http://schemas.microsoft.com/office/word/2016/wordml/cid" xmlns:w16="http://schemas.microsoft.com/office/word/2018/wordml" xmlns:w16sdtdh="http://schemas.microsoft.com/office/word/2020/wordml/sdtdatahash" xmlns:w16se="http://schemas.microsoft.com/office/word/2015/wordml/symex" xmlns:wpg="http://schemas.microsoft.com/office/word/2010/wordprocessingGroup" xmlns:wpi="http://schemas.microsoft.com/office/word/2010/wordprocessingInk" xmlns:wne="http://schemas.microsoft.com/office/word/2006/wordml" xmlns:wps="http://schemas.microsoft.com/office/word/2010/wordprocessingShape" mc:Ignorable="w14 w15 w16se w16cid w16 w16cex w16sdtdh wp14">
   <w:abstractNum w:abstractNumId="0" w15:restartNumberingAfterBreak="0">
+    <w:nsid w:val="032D7670"/>
+    <w:multiLevelType w:val="hybridMultilevel"/>
+    <w:tmpl w:val="D8EEB4C0"/>
+    <w:lvl w:ilvl="0" w:tplc="4F5E21C4">
+      <w:numFmt w:val="bullet"/>
+      <w:lvlText w:val="-"/>
+      <w:lvlJc w:val="left"/>
+      <w:pPr>
+        <w:ind w:left="1068" w:hanging="360"/>
+      </w:pPr>
+      <w:rPr>
+        <w:rFonts w:ascii="Calibri" w:eastAsiaTheme="minorHAnsi" w:hAnsi="Calibri" w:cs="Calibri" w:hint="default"/>
+      </w:rPr>
+    </w:lvl>
+    <w:lvl w:ilvl="1" w:tplc="041A0003" w:tentative="1">
+      <w:start w:val="1"/>
+      <w:numFmt w:val="bullet"/>
+      <w:lvlText w:val="o"/>
+      <w:lvlJc w:val="left"/>
+      <w:pPr>
+        <w:ind w:left="1788" w:hanging="360"/>
+      </w:pPr>
+      <w:rPr>
+        <w:rFonts w:ascii="Courier New" w:hAnsi="Courier New" w:cs="Courier New" w:hint="default"/>
+      </w:rPr>
+    </w:lvl>
+    <w:lvl w:ilvl="2" w:tplc="041A0005" w:tentative="1">
+      <w:start w:val="1"/>
+      <w:numFmt w:val="bullet"/>
+      <w:lvlText w:val=""/>
+      <w:lvlJc w:val="left"/>
+      <w:pPr>
+        <w:ind w:left="2508" w:hanging="360"/>
+      </w:pPr>
+      <w:rPr>
+        <w:rFonts w:ascii="Wingdings" w:hAnsi="Wingdings" w:hint="default"/>
+      </w:rPr>
+    </w:lvl>
+    <w:lvl w:ilvl="3" w:tplc="041A0001" w:tentative="1">
+      <w:start w:val="1"/>
+      <w:numFmt w:val="bullet"/>
+      <w:lvlText w:val=""/>
+      <w:lvlJc w:val="left"/>
+      <w:pPr>
+        <w:ind w:left="3228" w:hanging="360"/>
+      </w:pPr>
+      <w:rPr>
+        <w:rFonts w:ascii="Symbol" w:hAnsi="Symbol" w:hint="default"/>
+      </w:rPr>
+    </w:lvl>
+    <w:lvl w:ilvl="4" w:tplc="041A0003" w:tentative="1">
+      <w:start w:val="1"/>
+      <w:numFmt w:val="bullet"/>
+      <w:lvlText w:val="o"/>
+      <w:lvlJc w:val="left"/>
+      <w:pPr>
+        <w:ind w:left="3948" w:hanging="360"/>
+      </w:pPr>
+      <w:rPr>
+        <w:rFonts w:ascii="Courier New" w:hAnsi="Courier New" w:cs="Courier New" w:hint="default"/>
+      </w:rPr>
+    </w:lvl>
+    <w:lvl w:ilvl="5" w:tplc="041A0005" w:tentative="1">
+      <w:start w:val="1"/>
+      <w:numFmt w:val="bullet"/>
+      <w:lvlText w:val=""/>
+      <w:lvlJc w:val="left"/>
+      <w:pPr>
+        <w:ind w:left="4668" w:hanging="360"/>
+      </w:pPr>
+      <w:rPr>
+        <w:rFonts w:ascii="Wingdings" w:hAnsi="Wingdings" w:hint="default"/>
+      </w:rPr>
+    </w:lvl>
+    <w:lvl w:ilvl="6" w:tplc="041A0001" w:tentative="1">
+      <w:start w:val="1"/>
+      <w:numFmt w:val="bullet"/>
+      <w:lvlText w:val=""/>
+      <w:lvlJc w:val="left"/>
+      <w:pPr>
+        <w:ind w:left="5388" w:hanging="360"/>
+      </w:pPr>
+      <w:rPr>
+        <w:rFonts w:ascii="Symbol" w:hAnsi="Symbol" w:hint="default"/>
+      </w:rPr>
+    </w:lvl>
+    <w:lvl w:ilvl="7" w:tplc="041A0003" w:tentative="1">
+      <w:start w:val="1"/>
+      <w:numFmt w:val="bullet"/>
+      <w:lvlText w:val="o"/>
+      <w:lvlJc w:val="left"/>
+      <w:pPr>
+        <w:ind w:left="6108" w:hanging="360"/>
+      </w:pPr>
+      <w:rPr>
+        <w:rFonts w:ascii="Courier New" w:hAnsi="Courier New" w:cs="Courier New" w:hint="default"/>
+      </w:rPr>
+    </w:lvl>
+    <w:lvl w:ilvl="8" w:tplc="041A0005" w:tentative="1">
+      <w:start w:val="1"/>
+      <w:numFmt w:val="bullet"/>
+      <w:lvlText w:val=""/>
+      <w:lvlJc w:val="left"/>
+      <w:pPr>
+        <w:ind w:left="6828" w:hanging="360"/>
+      </w:pPr>
+      <w:rPr>
+        <w:rFonts w:ascii="Wingdings" w:hAnsi="Wingdings" w:hint="default"/>
+      </w:rPr>
+    </w:lvl>
+  </w:abstractNum>
+  <w:abstractNum w:abstractNumId="1" w15:restartNumberingAfterBreak="0">
     <w:nsid w:val="5B162322"/>
     <w:multiLevelType w:val="hybridMultilevel"/>
     <w:tmpl w:val="1DAC9D58"/>
@@ -935,6 +1469,9 @@
     </w:lvl>
   </w:abstractNum>
   <w:num w:numId="1">
+    <w:abstractNumId w:val="1"/>
+  </w:num>
+  <w:num w:numId="2">
     <w:abstractNumId w:val="0"/>
   </w:num>
 </w:numbering>

--- a/Dokumentacija/Diplomski rad_Tema_Laura_Sučić_Karlo_Dini_Kožić[339].docx
+++ b/Dokumentacija/Diplomski rad_Tema_Laura_Sučić_Karlo_Dini_Kožić[339].docx
@@ -797,21 +797,7 @@
           <w:sz w:val="32"/>
           <w:szCs w:val="32"/>
         </w:rPr>
-        <w:t xml:space="preserve">LogIn i </w:t>
-      </w:r>
-      <w:r>
-        <w:rPr>
-          <w:sz w:val="32"/>
-          <w:szCs w:val="32"/>
-        </w:rPr>
-        <w:t>Register</w:t>
-      </w:r>
-      <w:r>
-        <w:rPr>
-          <w:sz w:val="32"/>
-          <w:szCs w:val="32"/>
-        </w:rPr>
-        <w:t xml:space="preserve"> sustav</w:t>
+        <w:t>LogIn i Register sustav</w:t>
       </w:r>
     </w:p>
     <w:p>
@@ -920,14 +906,7 @@
           <w:sz w:val="32"/>
           <w:szCs w:val="32"/>
         </w:rPr>
-        <w:t>Filteiranje po radius</w:t>
-      </w:r>
-      <w:r>
-        <w:rPr>
-          <w:sz w:val="32"/>
-          <w:szCs w:val="32"/>
-        </w:rPr>
-        <w:t>,age,sex,interests</w:t>
+        <w:t>Filteiranje po radius,age,sex,interests</w:t>
       </w:r>
     </w:p>
     <w:p>
@@ -1189,6 +1168,75 @@
         </w:rPr>
         <w:lastRenderedPageBreak/>
         <w:t xml:space="preserve">Notifikacije za nove poruke </w:t>
+      </w:r>
+    </w:p>
+    <w:p>
+      <w:pPr>
+        <w:rPr>
+          <w:sz w:val="32"/>
+          <w:szCs w:val="32"/>
+        </w:rPr>
+      </w:pPr>
+      <w:r>
+        <w:rPr>
+          <w:sz w:val="32"/>
+          <w:szCs w:val="32"/>
+        </w:rPr>
+        <w:t>Life system</w:t>
+      </w:r>
+    </w:p>
+    <w:p>
+      <w:pPr>
+        <w:pStyle w:val="ListParagraph"/>
+        <w:numPr>
+          <w:ilvl w:val="0"/>
+          <w:numId w:val="2"/>
+        </w:numPr>
+        <w:rPr>
+          <w:sz w:val="32"/>
+          <w:szCs w:val="32"/>
+        </w:rPr>
+      </w:pPr>
+      <w:r>
+        <w:rPr>
+          <w:sz w:val="32"/>
+          <w:szCs w:val="32"/>
+        </w:rPr>
+        <w:t>Za svaki like korisnika user gubi život</w:t>
+      </w:r>
+    </w:p>
+    <w:p>
+      <w:pPr>
+        <w:pStyle w:val="ListParagraph"/>
+        <w:numPr>
+          <w:ilvl w:val="0"/>
+          <w:numId w:val="2"/>
+        </w:numPr>
+        <w:rPr>
+          <w:sz w:val="32"/>
+          <w:szCs w:val="32"/>
+        </w:rPr>
+      </w:pPr>
+      <w:r>
+        <w:rPr>
+          <w:sz w:val="32"/>
+          <w:szCs w:val="32"/>
+        </w:rPr>
+        <w:t xml:space="preserve">Životi se pune svakih </w:t>
+      </w:r>
+      <w:r>
+        <w:rPr>
+          <w:sz w:val="32"/>
+          <w:szCs w:val="32"/>
+        </w:rPr>
+        <w:t xml:space="preserve">npr. </w:t>
+      </w:r>
+      <w:r>
+        <w:rPr>
+          <w:sz w:val="32"/>
+          <w:szCs w:val="32"/>
+        </w:rPr>
+        <w:t xml:space="preserve">3min </w:t>
       </w:r>
     </w:p>
     <w:p>
